--- a/game_reviews/translations/money-track-2 (Version 1).docx
+++ b/game_reviews/translations/money-track-2 (Version 1).docx
@@ -7,7 +7,7 @@
         <w:pStyle w:val="Heading1"/>
       </w:pPr>
       <w:r>
-        <w:t>Play Money Track 2 Slot for Free - Review</w:t>
+        <w:t>Play Money Track 2 - Free Slot Game Review</w:t>
       </w:r>
     </w:p>
     <w:p>
@@ -276,7 +276,7 @@
       </w:pPr>
       <w:r/>
       <w:r>
-        <w:t>High variance with a theoretical RTP of 96%</w:t>
+        <w:t>Fast and engaging gameplay</w:t>
       </w:r>
     </w:p>
     <w:p>
@@ -287,7 +287,7 @@
       </w:pPr>
       <w:r/>
       <w:r>
-        <w:t>Top prize of 50,000 times your bet</w:t>
+        <w:t>High variance and RTP of 96%</w:t>
       </w:r>
     </w:p>
     <w:p>
@@ -298,7 +298,7 @@
       </w:pPr>
       <w:r/>
       <w:r>
-        <w:t>Fast gameplay with Turbo, Autoplay, and Max Bet buttons</w:t>
+        <w:t>Multiple features and mechanisms for high payouts</w:t>
       </w:r>
     </w:p>
     <w:p>
@@ -309,7 +309,7 @@
       </w:pPr>
       <w:r/>
       <w:r>
-        <w:t>Customizable gameplay options, including adjustable bet size</w:t>
+        <w:t>Immersive graphics and theme</w:t>
       </w:r>
     </w:p>
     <w:p>
@@ -328,7 +328,7 @@
       </w:pPr>
       <w:r/>
       <w:r>
-        <w:t>Limited number of paylines (40)</w:t>
+        <w:t>Limited customization options</w:t>
       </w:r>
     </w:p>
     <w:p>
@@ -339,7 +339,7 @@
       </w:pPr>
       <w:r/>
       <w:r>
-        <w:t>Free spin feature not available</w:t>
+        <w:t>No progressive jackpot</w:t>
       </w:r>
     </w:p>
     <w:p>
@@ -348,7 +348,7 @@
         <w:rPr>
           <w:b/>
         </w:rPr>
-        <w:t>Play Money Track 2 Slot for Free - Review</w:t>
+        <w:t>Play Money Track 2 - Free Slot Game Review</w:t>
       </w:r>
     </w:p>
     <w:p>
@@ -357,7 +357,7 @@
         <w:rPr>
           <w:i/>
         </w:rPr>
-        <w:t>Read our review of Money Track 2 slot game. Play for free and enjoy high variance, top prize of 50,000x, and numerous customizable gameplay options.</w:t>
+        <w:t>Explore the features and payout potential of Money Track 2 in this free slot game review.</w:t>
       </w:r>
     </w:p>
     <w:sectPr>
